--- a/HomeWork/SDN_01.docx
+++ b/HomeWork/SDN_01.docx
@@ -22,12 +22,6 @@
         </w:rPr>
         <w:t>Ans</w:t>
       </w:r>
-      <w:r>
-        <w:rPr>
-          <w:color w:val="FF0000"/>
-        </w:rPr>
-        <w:tab/>
-      </w:r>
     </w:p>
     <w:p>
       <w:pPr>
@@ -41,22 +35,36 @@
     <w:p>
       <w:pPr>
         <w:pStyle w:val="ListParagraph"/>
+        <w:ind w:left="0"/>
+        <w:jc w:val="center"/>
+      </w:pPr>
+      <w:r>
+        <w:t>table0_flow1.json</w:t>
+      </w:r>
+    </w:p>
+    <w:p>
+      <w:pPr>
+        <w:pStyle w:val="ListParagraph"/>
         <w:ind w:left="1080"/>
       </w:pPr>
       <w:r>
+        <w:rPr>
+          <w:noProof/>
+          <w:color w:val="FF0000"/>
+        </w:rPr>
         <w:drawing>
-          <wp:anchor distT="0" distB="0" distL="114300" distR="114300" simplePos="0" relativeHeight="251664384" behindDoc="0" locked="0" layoutInCell="1" allowOverlap="1" wp14:anchorId="4D2082FA" wp14:editId="5BACDB72">
+          <wp:anchor distT="0" distB="0" distL="114300" distR="114300" simplePos="0" relativeHeight="251661312" behindDoc="0" locked="0" layoutInCell="1" allowOverlap="1" wp14:anchorId="046D7358" wp14:editId="432E9DD9">
             <wp:simplePos x="0" y="0"/>
             <wp:positionH relativeFrom="column">
-              <wp:posOffset>3554095</wp:posOffset>
+              <wp:posOffset>1719358</wp:posOffset>
             </wp:positionH>
             <wp:positionV relativeFrom="paragraph">
-              <wp:posOffset>260350</wp:posOffset>
+              <wp:posOffset>106680</wp:posOffset>
             </wp:positionV>
-            <wp:extent cx="2389900" cy="2183875"/>
-            <wp:effectExtent l="0" t="0" r="0" b="6985"/>
-            <wp:wrapNone/>
-            <wp:docPr id="2035882614" name="Picture 1" descr="A screen shot of a computer code&#10;&#10;Description automatically generated"/>
+            <wp:extent cx="2611755" cy="2063750"/>
+            <wp:effectExtent l="0" t="0" r="0" b="0"/>
+            <wp:wrapSquare wrapText="bothSides"/>
+            <wp:docPr id="1745615121" name="Picture 1" descr="A computer screen shot of a program code&#10;&#10;Description automatically generated"/>
             <wp:cNvGraphicFramePr>
               <a:graphicFrameLocks xmlns:a="http://schemas.openxmlformats.org/drawingml/2006/main" noChangeAspect="1"/>
             </wp:cNvGraphicFramePr>
@@ -64,7 +72,7 @@
               <a:graphicData uri="http://schemas.openxmlformats.org/drawingml/2006/picture">
                 <pic:pic xmlns:pic="http://schemas.openxmlformats.org/drawingml/2006/picture">
                   <pic:nvPicPr>
-                    <pic:cNvPr id="2035882614" name="Picture 1" descr="A screen shot of a computer code&#10;&#10;Description automatically generated"/>
+                    <pic:cNvPr id="1745615121" name="Picture 1" descr="A computer screen shot of a program code&#10;&#10;Description automatically generated"/>
                     <pic:cNvPicPr/>
                   </pic:nvPicPr>
                   <pic:blipFill>
@@ -82,7 +90,7 @@
                   <pic:spPr>
                     <a:xfrm>
                       <a:off x="0" y="0"/>
-                      <a:ext cx="2389900" cy="2183875"/>
+                      <a:ext cx="2611755" cy="2063750"/>
                     </a:xfrm>
                     <a:prstGeom prst="rect">
                       <a:avLst/>
@@ -91,35 +99,207 @@
                 </pic:pic>
               </a:graphicData>
             </a:graphic>
-            <wp14:sizeRelH relativeFrom="margin">
-              <wp14:pctWidth>0</wp14:pctWidth>
-            </wp14:sizeRelH>
-            <wp14:sizeRelV relativeFrom="margin">
-              <wp14:pctHeight>0</wp14:pctHeight>
-            </wp14:sizeRelV>
           </wp:anchor>
         </w:drawing>
       </w:r>
-      <w:r>
-        <w:t>table0_flow1.json</w:t>
-      </w:r>
-      <w:r>
-        <w:rPr>
-          <w:color w:val="FF0000"/>
+    </w:p>
+    <w:p>
+      <w:pPr>
+        <w:rPr>
+          <w:color w:val="FF0000"/>
+        </w:rPr>
+      </w:pPr>
+    </w:p>
+    <w:p>
+      <w:pPr>
+        <w:rPr>
+          <w:color w:val="FF0000"/>
+        </w:rPr>
+      </w:pPr>
+    </w:p>
+    <w:p>
+      <w:pPr>
+        <w:rPr>
+          <w:color w:val="FF0000"/>
+        </w:rPr>
+      </w:pPr>
+    </w:p>
+    <w:p>
+      <w:pPr>
+        <w:rPr>
+          <w:color w:val="FF0000"/>
+        </w:rPr>
+      </w:pPr>
+    </w:p>
+    <w:p>
+      <w:pPr>
+        <w:rPr>
+          <w:color w:val="FF0000"/>
+        </w:rPr>
+      </w:pPr>
+    </w:p>
+    <w:p>
+      <w:pPr>
+        <w:rPr>
+          <w:color w:val="FF0000"/>
+        </w:rPr>
+      </w:pPr>
+    </w:p>
+    <w:p>
+      <w:pPr>
+        <w:rPr>
+          <w:color w:val="FF0000"/>
+        </w:rPr>
+      </w:pPr>
+    </w:p>
+    <w:p>
+      <w:r>
+        <w:rPr>
+          <w:color w:val="FF0000"/>
+          <w:cs/>
+        </w:rPr>
+        <w:tab/>
+      </w:r>
+      <w:r>
+        <w:rPr>
+          <w:rFonts w:hint="cs"/>
+          <w:cs/>
+        </w:rPr>
+        <w:t xml:space="preserve">โดยการทำงานของ </w:t>
+      </w:r>
+      <w:r>
+        <w:t xml:space="preserve">code </w:t>
+      </w:r>
+      <w:r>
+        <w:rPr>
+          <w:rFonts w:hint="cs"/>
+          <w:cs/>
+        </w:rPr>
+        <w:t xml:space="preserve">ตัวนี้คืออันดับแรกเราจะตั้ง </w:t>
+      </w:r>
+      <w:proofErr w:type="spellStart"/>
+      <w:r>
+        <w:t>table_id</w:t>
+      </w:r>
+      <w:proofErr w:type="spellEnd"/>
+      <w:r>
+        <w:t xml:space="preserve"> </w:t>
+      </w:r>
+      <w:r>
+        <w:rPr>
+          <w:rFonts w:hint="cs"/>
+          <w:cs/>
+        </w:rPr>
+        <w:t xml:space="preserve">ให้เป็น เลข 0 ตามโจทย์ที่ต้องการและทำการสั่ง </w:t>
+      </w:r>
+      <w:r>
+        <w:t xml:space="preserve">actions </w:t>
+      </w:r>
+      <w:r>
+        <w:rPr>
+          <w:rFonts w:hint="cs"/>
+          <w:cs/>
+        </w:rPr>
+        <w:t xml:space="preserve">ให้กับ </w:t>
+      </w:r>
+      <w:r>
+        <w:t xml:space="preserve">table </w:t>
+      </w:r>
+      <w:r>
+        <w:rPr>
+          <w:rFonts w:hint="cs"/>
+          <w:cs/>
+        </w:rPr>
+        <w:t xml:space="preserve">ว่าจะต้องการให้ทำงานอย่างไร ผมเลยทำการตั้งเป็น </w:t>
+      </w:r>
+      <w:r>
+        <w:t xml:space="preserve">type GOTO_TABLE </w:t>
+      </w:r>
+      <w:r>
+        <w:rPr>
+          <w:rFonts w:hint="cs"/>
+          <w:cs/>
+        </w:rPr>
+        <w:t xml:space="preserve">เพื่อสั่งการให้ย้ายไป </w:t>
+      </w:r>
+      <w:r>
+        <w:t xml:space="preserve">table </w:t>
+      </w:r>
+      <w:r>
+        <w:rPr>
+          <w:rFonts w:hint="cs"/>
+          <w:cs/>
+        </w:rPr>
+        <w:t>หมายเลข 1</w:t>
+      </w:r>
+    </w:p>
+    <w:p>
+      <w:r>
+        <w:rPr>
+          <w:cs/>
+        </w:rPr>
+        <w:tab/>
+      </w:r>
+      <w:r>
+        <w:rPr>
+          <w:cs/>
+        </w:rPr>
+        <w:tab/>
+      </w:r>
+      <w:r>
+        <w:t>table10_flow1.json</w:t>
+      </w:r>
+      <w:r>
+        <w:rPr>
+          <w:cs/>
+        </w:rPr>
+        <w:tab/>
+      </w:r>
+      <w:r>
+        <w:rPr>
+          <w:cs/>
+        </w:rPr>
+        <w:tab/>
+      </w:r>
+      <w:r>
+        <w:rPr>
+          <w:cs/>
+        </w:rPr>
+        <w:tab/>
+      </w:r>
+      <w:r>
+        <w:rPr>
+          <w:cs/>
+        </w:rPr>
+        <w:tab/>
+      </w:r>
+      <w:r>
+        <w:t>table10_flow2.json</w:t>
+      </w:r>
+    </w:p>
+    <w:p>
+      <w:pPr>
+        <w:rPr>
+          <w:color w:val="FF0000"/>
+        </w:rPr>
+      </w:pPr>
+      <w:r>
+        <w:rPr>
+          <w:noProof/>
         </w:rPr>
         <w:drawing>
-          <wp:anchor distT="0" distB="0" distL="114300" distR="114300" simplePos="0" relativeHeight="251661312" behindDoc="0" locked="0" layoutInCell="1" allowOverlap="1" wp14:anchorId="046D7358" wp14:editId="57BE7160">
+          <wp:anchor distT="0" distB="0" distL="114300" distR="114300" simplePos="0" relativeHeight="251665408" behindDoc="0" locked="0" layoutInCell="1" allowOverlap="1" wp14:anchorId="396D7796" wp14:editId="70931507">
             <wp:simplePos x="0" y="0"/>
             <wp:positionH relativeFrom="column">
-              <wp:posOffset>38100</wp:posOffset>
+              <wp:posOffset>3115945</wp:posOffset>
             </wp:positionH>
             <wp:positionV relativeFrom="paragraph">
-              <wp:posOffset>257810</wp:posOffset>
+              <wp:posOffset>32220</wp:posOffset>
             </wp:positionV>
-            <wp:extent cx="2611933" cy="2063750"/>
+            <wp:extent cx="2504440" cy="2063750"/>
             <wp:effectExtent l="0" t="0" r="0" b="0"/>
-            <wp:wrapNone/>
-            <wp:docPr id="1745615121" name="Picture 1" descr="A computer screen shot of a program code&#10;&#10;Description automatically generated"/>
+            <wp:wrapSquare wrapText="bothSides"/>
+            <wp:docPr id="1818602136" name="Picture 1" descr="A computer screen shot of text&#10;&#10;Description automatically generated"/>
             <wp:cNvGraphicFramePr>
               <a:graphicFrameLocks xmlns:a="http://schemas.openxmlformats.org/drawingml/2006/main" noChangeAspect="1"/>
             </wp:cNvGraphicFramePr>
@@ -127,7 +307,7 @@
               <a:graphicData uri="http://schemas.openxmlformats.org/drawingml/2006/picture">
                 <pic:pic xmlns:pic="http://schemas.openxmlformats.org/drawingml/2006/picture">
                   <pic:nvPicPr>
-                    <pic:cNvPr id="1745615121" name="Picture 1" descr="A computer screen shot of a program code&#10;&#10;Description automatically generated"/>
+                    <pic:cNvPr id="1818602136" name="Picture 1" descr="A computer screen shot of text&#10;&#10;Description automatically generated"/>
                     <pic:cNvPicPr/>
                   </pic:nvPicPr>
                   <pic:blipFill>
@@ -145,7 +325,7 @@
                   <pic:spPr>
                     <a:xfrm>
                       <a:off x="0" y="0"/>
-                      <a:ext cx="2611933" cy="2063750"/>
+                      <a:ext cx="2504440" cy="2063750"/>
                     </a:xfrm>
                     <a:prstGeom prst="rect">
                       <a:avLst/>
@@ -154,53 +334,32 @@
                 </pic:pic>
               </a:graphicData>
             </a:graphic>
+            <wp14:sizeRelH relativeFrom="margin">
+              <wp14:pctWidth>0</wp14:pctWidth>
+            </wp14:sizeRelH>
+            <wp14:sizeRelV relativeFrom="margin">
+              <wp14:pctHeight>0</wp14:pctHeight>
+            </wp14:sizeRelV>
           </wp:anchor>
         </w:drawing>
       </w:r>
       <w:r>
-        <w:tab/>
-      </w:r>
-      <w:r>
-        <w:tab/>
-      </w:r>
-      <w:r>
-        <w:tab/>
-      </w:r>
-      <w:r>
-        <w:tab/>
-      </w:r>
-      <w:r>
-        <w:tab/>
-      </w:r>
-      <w:r>
-        <w:tab/>
-      </w:r>
-      <w:r>
-        <w:t>table</w:t>
-      </w:r>
-      <w:r>
-        <w:t>1</w:t>
-      </w:r>
-      <w:r>
-        <w:t>0_flow1.json</w:t>
-      </w:r>
-      <w:r>
-        <w:rPr>
-          <w:color w:val="FF0000"/>
+        <w:rPr>
+          <w:noProof/>
         </w:rPr>
         <w:drawing>
-          <wp:anchor distT="0" distB="0" distL="114300" distR="114300" simplePos="0" relativeHeight="251663360" behindDoc="0" locked="0" layoutInCell="1" allowOverlap="1" wp14:anchorId="0609F950" wp14:editId="47AE1EF2">
+          <wp:anchor distT="0" distB="0" distL="114300" distR="114300" simplePos="0" relativeHeight="251664384" behindDoc="0" locked="0" layoutInCell="1" allowOverlap="1" wp14:anchorId="4D2082FA" wp14:editId="7650C2AD">
             <wp:simplePos x="0" y="0"/>
             <wp:positionH relativeFrom="column">
-              <wp:posOffset>38100</wp:posOffset>
+              <wp:posOffset>213335</wp:posOffset>
             </wp:positionH>
             <wp:positionV relativeFrom="paragraph">
-              <wp:posOffset>257810</wp:posOffset>
+              <wp:posOffset>34826</wp:posOffset>
             </wp:positionV>
-            <wp:extent cx="2611933" cy="2063750"/>
-            <wp:effectExtent l="0" t="0" r="0" b="0"/>
-            <wp:wrapNone/>
-            <wp:docPr id="1027427053" name="Picture 1" descr="A computer screen shot of a program code&#10;&#10;Description automatically generated"/>
+            <wp:extent cx="2389505" cy="2183765"/>
+            <wp:effectExtent l="0" t="0" r="0" b="6985"/>
+            <wp:wrapSquare wrapText="bothSides"/>
+            <wp:docPr id="2035882614" name="Picture 1" descr="A screen shot of a computer code&#10;&#10;Description automatically generated"/>
             <wp:cNvGraphicFramePr>
               <a:graphicFrameLocks xmlns:a="http://schemas.openxmlformats.org/drawingml/2006/main" noChangeAspect="1"/>
             </wp:cNvGraphicFramePr>
@@ -208,136 +367,7 @@
               <a:graphicData uri="http://schemas.openxmlformats.org/drawingml/2006/picture">
                 <pic:pic xmlns:pic="http://schemas.openxmlformats.org/drawingml/2006/picture">
                   <pic:nvPicPr>
-                    <pic:cNvPr id="1745615121" name="Picture 1" descr="A computer screen shot of a program code&#10;&#10;Description automatically generated"/>
-                    <pic:cNvPicPr/>
-                  </pic:nvPicPr>
-                  <pic:blipFill>
-                    <a:blip r:embed="rId6">
-                      <a:extLst>
-                        <a:ext uri="{28A0092B-C50C-407E-A947-70E740481C1C}">
-                          <a14:useLocalDpi xmlns:a14="http://schemas.microsoft.com/office/drawing/2010/main" val="0"/>
-                        </a:ext>
-                      </a:extLst>
-                    </a:blip>
-                    <a:stretch>
-                      <a:fillRect/>
-                    </a:stretch>
-                  </pic:blipFill>
-                  <pic:spPr>
-                    <a:xfrm>
-                      <a:off x="0" y="0"/>
-                      <a:ext cx="2611933" cy="2063750"/>
-                    </a:xfrm>
-                    <a:prstGeom prst="rect">
-                      <a:avLst/>
-                    </a:prstGeom>
-                  </pic:spPr>
-                </pic:pic>
-              </a:graphicData>
-            </a:graphic>
-          </wp:anchor>
-        </w:drawing>
-      </w:r>
-      <w:r>
-        <w:tab/>
-      </w:r>
-      <w:r>
-        <w:tab/>
-      </w:r>
-      <w:r>
-        <w:tab/>
-      </w:r>
-      <w:r>
-        <w:tab/>
-      </w:r>
-      <w:r>
-        <w:tab/>
-      </w:r>
-      <w:r>
-        <w:tab/>
-      </w:r>
-      <w:r>
-        <w:tab/>
-      </w:r>
-    </w:p>
-    <w:p>
-      <w:pPr>
-        <w:pStyle w:val="ListParagraph"/>
-        <w:ind w:left="1080"/>
-      </w:pPr>
-    </w:p>
-    <w:p>
-      <w:pPr>
-        <w:rPr>
-          <w:color w:val="FF0000"/>
-        </w:rPr>
-      </w:pPr>
-    </w:p>
-    <w:p>
-      <w:pPr>
-        <w:rPr>
-          <w:color w:val="FF0000"/>
-        </w:rPr>
-      </w:pPr>
-    </w:p>
-    <w:p>
-      <w:pPr>
-        <w:rPr>
-          <w:color w:val="FF0000"/>
-        </w:rPr>
-      </w:pPr>
-    </w:p>
-    <w:p>
-      <w:pPr>
-        <w:rPr>
-          <w:color w:val="FF0000"/>
-        </w:rPr>
-      </w:pPr>
-    </w:p>
-    <w:p>
-      <w:pPr>
-        <w:rPr>
-          <w:color w:val="FF0000"/>
-        </w:rPr>
-      </w:pPr>
-    </w:p>
-    <w:p>
-      <w:pPr>
-        <w:rPr>
-          <w:color w:val="FF0000"/>
-        </w:rPr>
-      </w:pPr>
-    </w:p>
-    <w:p>
-      <w:pPr>
-        <w:rPr>
-          <w:color w:val="FF0000"/>
-        </w:rPr>
-      </w:pPr>
-    </w:p>
-    <w:p>
-      <w:r>
-        <w:drawing>
-          <wp:anchor distT="0" distB="0" distL="114300" distR="114300" simplePos="0" relativeHeight="251666432" behindDoc="0" locked="0" layoutInCell="1" allowOverlap="1" wp14:anchorId="72CC6A8D" wp14:editId="1E92EB01">
-            <wp:simplePos x="0" y="0"/>
-            <wp:positionH relativeFrom="column">
-              <wp:posOffset>3257551</wp:posOffset>
-            </wp:positionH>
-            <wp:positionV relativeFrom="paragraph">
-              <wp:posOffset>223520</wp:posOffset>
-            </wp:positionV>
-            <wp:extent cx="2901950" cy="2112422"/>
-            <wp:effectExtent l="0" t="0" r="0" b="2540"/>
-            <wp:wrapNone/>
-            <wp:docPr id="1906662368" name="Picture 1" descr="A screen shot of a computer code&#10;&#10;Description automatically generated"/>
-            <wp:cNvGraphicFramePr>
-              <a:graphicFrameLocks xmlns:a="http://schemas.openxmlformats.org/drawingml/2006/main" noChangeAspect="1"/>
-            </wp:cNvGraphicFramePr>
-            <a:graphic xmlns:a="http://schemas.openxmlformats.org/drawingml/2006/main">
-              <a:graphicData uri="http://schemas.openxmlformats.org/drawingml/2006/picture">
-                <pic:pic xmlns:pic="http://schemas.openxmlformats.org/drawingml/2006/picture">
-                  <pic:nvPicPr>
-                    <pic:cNvPr id="1906662368" name="Picture 1" descr="A screen shot of a computer code&#10;&#10;Description automatically generated"/>
+                    <pic:cNvPr id="2035882614" name="Picture 1" descr="A screen shot of a computer code&#10;&#10;Description automatically generated"/>
                     <pic:cNvPicPr/>
                   </pic:nvPicPr>
                   <pic:blipFill>
@@ -355,7 +385,7 @@
                   <pic:spPr>
                     <a:xfrm>
                       <a:off x="0" y="0"/>
-                      <a:ext cx="2904901" cy="2114570"/>
+                      <a:ext cx="2389505" cy="2183765"/>
                     </a:xfrm>
                     <a:prstGeom prst="rect">
                       <a:avLst/>
@@ -373,20 +403,204 @@
           </wp:anchor>
         </w:drawing>
       </w:r>
+    </w:p>
+    <w:p>
+      <w:pPr>
+        <w:rPr>
+          <w:color w:val="FF0000"/>
+        </w:rPr>
+      </w:pPr>
+    </w:p>
+    <w:p>
+      <w:pPr>
+        <w:rPr>
+          <w:color w:val="FF0000"/>
+        </w:rPr>
+      </w:pPr>
+    </w:p>
+    <w:p>
+      <w:pPr>
+        <w:rPr>
+          <w:color w:val="FF0000"/>
+        </w:rPr>
+      </w:pPr>
+    </w:p>
+    <w:p>
+      <w:pPr>
+        <w:rPr>
+          <w:color w:val="FF0000"/>
+        </w:rPr>
+      </w:pPr>
+    </w:p>
+    <w:p>
+      <w:pPr>
+        <w:rPr>
+          <w:color w:val="FF0000"/>
+        </w:rPr>
+      </w:pPr>
+    </w:p>
+    <w:p>
+      <w:pPr>
+        <w:rPr>
+          <w:color w:val="FF0000"/>
+        </w:rPr>
+      </w:pPr>
+    </w:p>
+    <w:p>
+      <w:pPr>
+        <w:rPr>
+          <w:color w:val="FF0000"/>
+        </w:rPr>
+      </w:pPr>
+    </w:p>
+    <w:p>
+      <w:pPr>
+        <w:rPr>
+          <w:color w:val="FF0000"/>
+        </w:rPr>
+      </w:pPr>
+    </w:p>
+    <w:p>
+      <w:pPr>
+        <w:rPr>
+          <w:cs/>
+        </w:rPr>
+      </w:pPr>
+      <w:r>
+        <w:rPr>
+          <w:color w:val="FF0000"/>
+          <w:cs/>
+        </w:rPr>
+        <w:tab/>
+      </w:r>
+      <w:r>
+        <w:rPr>
+          <w:rFonts w:hint="cs"/>
+          <w:cs/>
+        </w:rPr>
+        <w:t xml:space="preserve">ทำการตั้ง </w:t>
+      </w:r>
+      <w:proofErr w:type="spellStart"/>
+      <w:r>
+        <w:t>table_id</w:t>
+      </w:r>
+      <w:proofErr w:type="spellEnd"/>
+      <w:r>
+        <w:t xml:space="preserve"> </w:t>
+      </w:r>
+      <w:r>
+        <w:rPr>
+          <w:rFonts w:hint="cs"/>
+          <w:cs/>
+        </w:rPr>
+        <w:t xml:space="preserve">เป็นหมายเลข 10 โดย </w:t>
+      </w:r>
+      <w:r>
+        <w:t xml:space="preserve">table </w:t>
+      </w:r>
+      <w:r>
+        <w:rPr>
+          <w:rFonts w:hint="cs"/>
+          <w:cs/>
+        </w:rPr>
+        <w:t xml:space="preserve">นี้จะมีการทำ 2 อย่างคือ </w:t>
+      </w:r>
+      <w:r>
+        <w:t>DROP TCP</w:t>
+      </w:r>
+      <w:r>
+        <w:t xml:space="preserve"> </w:t>
+      </w:r>
+      <w:r>
+        <w:rPr>
+          <w:rFonts w:hint="cs"/>
+          <w:cs/>
+        </w:rPr>
+        <w:t xml:space="preserve">และสั่ง </w:t>
+      </w:r>
+      <w:r>
+        <w:t xml:space="preserve">GOTO_TABLE </w:t>
+      </w:r>
+      <w:r>
+        <w:rPr>
+          <w:rFonts w:hint="cs"/>
+          <w:cs/>
+        </w:rPr>
+        <w:t xml:space="preserve">ไปยัง </w:t>
+      </w:r>
+      <w:r>
+        <w:t xml:space="preserve">table </w:t>
+      </w:r>
+      <w:r>
+        <w:rPr>
+          <w:rFonts w:hint="cs"/>
+          <w:cs/>
+        </w:rPr>
+        <w:t>หมายเลข 20</w:t>
+      </w:r>
+    </w:p>
+    <w:p>
+      <w:r>
+        <w:rPr>
+          <w:color w:val="FF0000"/>
+        </w:rPr>
+        <w:tab/>
+      </w:r>
+      <w:r>
+        <w:rPr>
+          <w:cs/>
+        </w:rPr>
+        <w:tab/>
+      </w:r>
+      <w:r>
+        <w:tab/>
+      </w:r>
+      <w:r>
+        <w:tab/>
+      </w:r>
+      <w:r>
+        <w:tab/>
+      </w:r>
+      <w:r>
+        <w:tab/>
+      </w:r>
+      <w:r>
+        <w:tab/>
+      </w:r>
+      <w:r>
+        <w:tab/>
+      </w:r>
+    </w:p>
+    <w:p/>
+    <w:p/>
+    <w:p>
+      <w:pPr>
+        <w:jc w:val="center"/>
+      </w:pPr>
+      <w:r>
+        <w:lastRenderedPageBreak/>
+        <w:t>T</w:t>
+      </w:r>
+      <w:r>
+        <w:t>able</w:t>
+      </w:r>
+      <w:r>
+        <w:t>3</w:t>
+      </w:r>
+      <w:r>
+        <w:t>0_drop.json</w:t>
+      </w:r>
+    </w:p>
+    <w:p>
+      <w:pPr>
+        <w:jc w:val="center"/>
+      </w:pPr>
       <w:r>
         <w:drawing>
-          <wp:anchor distT="0" distB="0" distL="114300" distR="114300" simplePos="0" relativeHeight="251665408" behindDoc="0" locked="0" layoutInCell="1" allowOverlap="1" wp14:anchorId="396D7796" wp14:editId="2EA29F7C">
-            <wp:simplePos x="0" y="0"/>
-            <wp:positionH relativeFrom="column">
-              <wp:posOffset>0</wp:posOffset>
-            </wp:positionH>
-            <wp:positionV relativeFrom="paragraph">
-              <wp:posOffset>287020</wp:posOffset>
-            </wp:positionV>
-            <wp:extent cx="2504446" cy="2063750"/>
+          <wp:inline distT="0" distB="0" distL="0" distR="0" wp14:anchorId="445A0794" wp14:editId="5AD7D4C8">
+            <wp:extent cx="3342904" cy="2576957"/>
             <wp:effectExtent l="0" t="0" r="0" b="0"/>
-            <wp:wrapNone/>
-            <wp:docPr id="1818602136" name="Picture 1" descr="A computer screen shot of text&#10;&#10;Description automatically generated"/>
+            <wp:docPr id="876402892" name="Picture 1" descr="A screen shot of a computer code&#10;&#10;Description automatically generated"/>
             <wp:cNvGraphicFramePr>
               <a:graphicFrameLocks xmlns:a="http://schemas.openxmlformats.org/drawingml/2006/main" noChangeAspect="1"/>
             </wp:cNvGraphicFramePr>
@@ -394,17 +608,11 @@
               <a:graphicData uri="http://schemas.openxmlformats.org/drawingml/2006/picture">
                 <pic:pic xmlns:pic="http://schemas.openxmlformats.org/drawingml/2006/picture">
                   <pic:nvPicPr>
-                    <pic:cNvPr id="1818602136" name="Picture 1" descr="A computer screen shot of text&#10;&#10;Description automatically generated"/>
+                    <pic:cNvPr id="876402892" name="Picture 1" descr="A screen shot of a computer code&#10;&#10;Description automatically generated"/>
                     <pic:cNvPicPr/>
                   </pic:nvPicPr>
                   <pic:blipFill>
-                    <a:blip r:embed="rId8">
-                      <a:extLst>
-                        <a:ext uri="{28A0092B-C50C-407E-A947-70E740481C1C}">
-                          <a14:useLocalDpi xmlns:a14="http://schemas.microsoft.com/office/drawing/2010/main" val="0"/>
-                        </a:ext>
-                      </a:extLst>
-                    </a:blip>
+                    <a:blip r:embed="rId8"/>
                     <a:stretch>
                       <a:fillRect/>
                     </a:stretch>
@@ -412,7 +620,7 @@
                   <pic:spPr>
                     <a:xfrm>
                       <a:off x="0" y="0"/>
-                      <a:ext cx="2512434" cy="2070332"/>
+                      <a:ext cx="3349507" cy="2582047"/>
                     </a:xfrm>
                     <a:prstGeom prst="rect">
                       <a:avLst/>
@@ -421,125 +629,31 @@
                 </pic:pic>
               </a:graphicData>
             </a:graphic>
-            <wp14:sizeRelH relativeFrom="margin">
-              <wp14:pctWidth>0</wp14:pctWidth>
-            </wp14:sizeRelH>
-            <wp14:sizeRelV relativeFrom="margin">
-              <wp14:pctHeight>0</wp14:pctHeight>
-            </wp14:sizeRelV>
-          </wp:anchor>
+          </wp:inline>
         </w:drawing>
       </w:r>
-      <w:r>
-        <w:rPr>
-          <w:color w:val="FF0000"/>
-        </w:rPr>
-        <w:tab/>
-      </w:r>
-      <w:r>
-        <w:t>table10_flow2.json</w:t>
-      </w:r>
-      <w:r>
-        <w:tab/>
-      </w:r>
-      <w:r>
-        <w:tab/>
-      </w:r>
-      <w:r>
-        <w:tab/>
-      </w:r>
-      <w:r>
-        <w:tab/>
-      </w:r>
-      <w:r>
-        <w:tab/>
-      </w:r>
-      <w:r>
-        <w:tab/>
-        <w:t>table20_flow1.json</w:t>
-      </w:r>
-    </w:p>
-    <w:p>
-      <w:r>
-        <w:tab/>
-      </w:r>
-      <w:r>
-        <w:tab/>
-      </w:r>
-      <w:r>
-        <w:tab/>
-      </w:r>
-      <w:r>
-        <w:tab/>
-      </w:r>
-      <w:r>
-        <w:tab/>
-      </w:r>
-      <w:r>
-        <w:tab/>
-      </w:r>
-      <w:r>
-        <w:tab/>
-      </w:r>
     </w:p>
     <w:p/>
-    <w:p>
-      <w:pPr>
-        <w:rPr>
-          <w:color w:val="FF0000"/>
-        </w:rPr>
-      </w:pPr>
-    </w:p>
-    <w:p>
-      <w:pPr>
-        <w:rPr>
-          <w:color w:val="FF0000"/>
-        </w:rPr>
-      </w:pPr>
-    </w:p>
-    <w:p>
-      <w:pPr>
-        <w:rPr>
-          <w:color w:val="FF0000"/>
-        </w:rPr>
-      </w:pPr>
-    </w:p>
-    <w:p>
-      <w:pPr>
-        <w:rPr>
-          <w:color w:val="FF0000"/>
-        </w:rPr>
-      </w:pPr>
-    </w:p>
-    <w:p>
-      <w:pPr>
-        <w:rPr>
-          <w:color w:val="FF0000"/>
-        </w:rPr>
-      </w:pPr>
-    </w:p>
-    <w:p>
-      <w:pPr>
-        <w:rPr>
-          <w:color w:val="FF0000"/>
-        </w:rPr>
-      </w:pPr>
-    </w:p>
-    <w:p>
-      <w:r>
+    <w:p/>
+    <w:p/>
+    <w:p>
+      <w:r>
+        <w:rPr>
+          <w:noProof/>
+        </w:rPr>
         <w:drawing>
-          <wp:anchor distT="0" distB="0" distL="114300" distR="114300" simplePos="0" relativeHeight="251668480" behindDoc="0" locked="0" layoutInCell="1" allowOverlap="1" wp14:anchorId="58C39369" wp14:editId="3D39AB2C">
+          <wp:anchor distT="0" distB="0" distL="114300" distR="114300" simplePos="0" relativeHeight="251666432" behindDoc="0" locked="0" layoutInCell="1" allowOverlap="1" wp14:anchorId="72CC6A8D" wp14:editId="4E136EA8">
             <wp:simplePos x="0" y="0"/>
             <wp:positionH relativeFrom="column">
-              <wp:posOffset>3177540</wp:posOffset>
+              <wp:posOffset>46921</wp:posOffset>
             </wp:positionH>
             <wp:positionV relativeFrom="paragraph">
-              <wp:posOffset>262890</wp:posOffset>
+              <wp:posOffset>235873</wp:posOffset>
             </wp:positionV>
-            <wp:extent cx="3110230" cy="2463800"/>
-            <wp:effectExtent l="0" t="0" r="0" b="0"/>
-            <wp:wrapNone/>
-            <wp:docPr id="2056898277" name="Picture 1" descr="A screen shot of a computer code&#10;&#10;Description automatically generated"/>
+            <wp:extent cx="2901950" cy="2112422"/>
+            <wp:effectExtent l="0" t="0" r="0" b="2540"/>
+            <wp:wrapSquare wrapText="bothSides"/>
+            <wp:docPr id="1906662368" name="Picture 1" descr="A screen shot of a computer code&#10;&#10;Description automatically generated"/>
             <wp:cNvGraphicFramePr>
               <a:graphicFrameLocks xmlns:a="http://schemas.openxmlformats.org/drawingml/2006/main" noChangeAspect="1"/>
             </wp:cNvGraphicFramePr>
@@ -547,7 +661,7 @@
               <a:graphicData uri="http://schemas.openxmlformats.org/drawingml/2006/picture">
                 <pic:pic xmlns:pic="http://schemas.openxmlformats.org/drawingml/2006/picture">
                   <pic:nvPicPr>
-                    <pic:cNvPr id="2056898277" name="Picture 1" descr="A screen shot of a computer code&#10;&#10;Description automatically generated"/>
+                    <pic:cNvPr id="1906662368" name="Picture 1" descr="A screen shot of a computer code&#10;&#10;Description automatically generated"/>
                     <pic:cNvPicPr/>
                   </pic:nvPicPr>
                   <pic:blipFill>
@@ -565,7 +679,7 @@
                   <pic:spPr>
                     <a:xfrm>
                       <a:off x="0" y="0"/>
-                      <a:ext cx="3110230" cy="2463800"/>
+                      <a:ext cx="2901950" cy="2112422"/>
                     </a:xfrm>
                     <a:prstGeom prst="rect">
                       <a:avLst/>
@@ -584,18 +698,21 @@
         </w:drawing>
       </w:r>
       <w:r>
+        <w:rPr>
+          <w:noProof/>
+        </w:rPr>
         <w:drawing>
-          <wp:anchor distT="0" distB="0" distL="114300" distR="114300" simplePos="0" relativeHeight="251667456" behindDoc="0" locked="0" layoutInCell="1" allowOverlap="1" wp14:anchorId="6222AFF5" wp14:editId="24FABEE7">
+          <wp:anchor distT="0" distB="0" distL="114300" distR="114300" simplePos="0" relativeHeight="251667456" behindDoc="0" locked="0" layoutInCell="1" allowOverlap="1" wp14:anchorId="6222AFF5" wp14:editId="633EF058">
             <wp:simplePos x="0" y="0"/>
             <wp:positionH relativeFrom="column">
-              <wp:posOffset>-215900</wp:posOffset>
+              <wp:posOffset>3342640</wp:posOffset>
             </wp:positionH>
             <wp:positionV relativeFrom="paragraph">
-              <wp:posOffset>300990</wp:posOffset>
+              <wp:posOffset>238282</wp:posOffset>
             </wp:positionV>
-            <wp:extent cx="3085748" cy="2311400"/>
+            <wp:extent cx="3085465" cy="2311400"/>
             <wp:effectExtent l="0" t="0" r="635" b="0"/>
-            <wp:wrapNone/>
+            <wp:wrapSquare wrapText="bothSides"/>
             <wp:docPr id="225511172" name="Picture 1" descr="A screen shot of a computer code&#10;&#10;Description automatically generated"/>
             <wp:cNvGraphicFramePr>
               <a:graphicFrameLocks xmlns:a="http://schemas.openxmlformats.org/drawingml/2006/main" noChangeAspect="1"/>
@@ -622,7 +739,7 @@
                   <pic:spPr>
                     <a:xfrm>
                       <a:off x="0" y="0"/>
-                      <a:ext cx="3087148" cy="2312449"/>
+                      <a:ext cx="3085465" cy="2311400"/>
                     </a:xfrm>
                     <a:prstGeom prst="rect">
                       <a:avLst/>
@@ -642,101 +759,162 @@
       </w:r>
       <w:r>
         <w:rPr>
-          <w:color w:val="FF0000"/>
-        </w:rPr>
+          <w:cs/>
+        </w:rPr>
+        <w:tab/>
+      </w:r>
+      <w:r>
+        <w:rPr>
+          <w:cs/>
+        </w:rPr>
+        <w:tab/>
+      </w:r>
+      <w:r>
+        <w:t>table20_flow1.json</w:t>
+      </w:r>
+      <w:r>
+        <w:tab/>
+      </w:r>
+      <w:r>
+        <w:tab/>
+      </w:r>
+      <w:r>
+        <w:tab/>
+      </w:r>
+      <w:r>
+        <w:tab/>
+      </w:r>
+      <w:r>
         <w:tab/>
       </w:r>
       <w:r>
         <w:t>table20_flow2.json</w:t>
       </w:r>
-      <w:r>
-        <w:tab/>
-      </w:r>
-      <w:r>
-        <w:tab/>
-      </w:r>
-      <w:r>
-        <w:tab/>
-      </w:r>
-      <w:r>
-        <w:tab/>
-      </w:r>
-      <w:r>
-        <w:tab/>
-      </w:r>
-      <w:r>
-        <w:tab/>
-        <w:t>table30_</w:t>
-      </w:r>
-      <w:proofErr w:type="gramStart"/>
-      <w:r>
-        <w:t>arp.json</w:t>
-      </w:r>
-      <w:proofErr w:type="gramEnd"/>
     </w:p>
     <w:p/>
-    <w:p/>
-    <w:p>
-      <w:pPr>
-        <w:rPr>
-          <w:color w:val="FF0000"/>
-        </w:rPr>
-      </w:pPr>
-    </w:p>
-    <w:p>
-      <w:pPr>
-        <w:rPr>
-          <w:color w:val="FF0000"/>
-        </w:rPr>
-      </w:pPr>
-    </w:p>
-    <w:p>
-      <w:pPr>
-        <w:rPr>
-          <w:color w:val="FF0000"/>
-        </w:rPr>
-      </w:pPr>
-    </w:p>
-    <w:p>
-      <w:pPr>
-        <w:rPr>
-          <w:color w:val="FF0000"/>
-        </w:rPr>
-      </w:pPr>
-    </w:p>
-    <w:p>
-      <w:pPr>
-        <w:rPr>
-          <w:color w:val="FF0000"/>
-        </w:rPr>
-      </w:pPr>
-    </w:p>
-    <w:p>
-      <w:pPr>
-        <w:rPr>
-          <w:color w:val="FF0000"/>
-        </w:rPr>
-      </w:pPr>
-    </w:p>
-    <w:p>
-      <w:r>
-        <w:rPr>
-          <w:color w:val="FF0000"/>
+    <w:p>
+      <w:pPr>
+        <w:rPr>
+          <w:rFonts w:hint="cs"/>
+        </w:rPr>
+      </w:pPr>
+      <w:r>
+        <w:tab/>
+      </w:r>
+      <w:proofErr w:type="spellStart"/>
+      <w:r>
+        <w:rPr>
+          <w:rFonts w:hint="cs"/>
+          <w:cs/>
+        </w:rPr>
+        <w:t>โค๊ด</w:t>
+      </w:r>
+      <w:proofErr w:type="spellEnd"/>
+      <w:r>
+        <w:rPr>
+          <w:rFonts w:hint="cs"/>
+          <w:cs/>
+        </w:rPr>
+        <w:t xml:space="preserve">นี้ก็จะมีการทำงานคล้ายๆกับ </w:t>
+      </w:r>
+      <w:r>
+        <w:t xml:space="preserve">table </w:t>
+      </w:r>
+      <w:proofErr w:type="spellStart"/>
+      <w:r>
+        <w:rPr>
+          <w:rFonts w:hint="cs"/>
+          <w:cs/>
+        </w:rPr>
+        <w:t>เมื้อ</w:t>
+      </w:r>
+      <w:proofErr w:type="spellEnd"/>
+      <w:r>
+        <w:rPr>
+          <w:rFonts w:hint="cs"/>
+          <w:cs/>
+        </w:rPr>
+        <w:t xml:space="preserve">กี้โดยจะเปลี่ยนตรง </w:t>
+      </w:r>
+      <w:proofErr w:type="spellStart"/>
+      <w:r>
+        <w:t>ip_proto</w:t>
+      </w:r>
+      <w:proofErr w:type="spellEnd"/>
+      <w:r>
+        <w:t xml:space="preserve"> </w:t>
+      </w:r>
+      <w:r>
+        <w:rPr>
+          <w:rFonts w:hint="cs"/>
+          <w:cs/>
+        </w:rPr>
+        <w:t xml:space="preserve">เป็น </w:t>
+      </w:r>
+      <w:r>
+        <w:t xml:space="preserve">1 </w:t>
+      </w:r>
+      <w:r>
+        <w:rPr>
+          <w:rFonts w:hint="cs"/>
+          <w:cs/>
+        </w:rPr>
+        <w:t xml:space="preserve">เพื่อทำการ </w:t>
+      </w:r>
+      <w:r>
+        <w:t>DROP ICMP</w:t>
+      </w:r>
+      <w:r>
+        <w:t xml:space="preserve"> </w:t>
+      </w:r>
+      <w:r>
+        <w:rPr>
+          <w:rFonts w:hint="cs"/>
+          <w:cs/>
+        </w:rPr>
+        <w:t xml:space="preserve">และทำการ </w:t>
+      </w:r>
+      <w:r>
+        <w:t xml:space="preserve">DROP </w:t>
+      </w:r>
+      <w:r>
+        <w:rPr>
+          <w:rFonts w:hint="cs"/>
+          <w:cs/>
+        </w:rPr>
+        <w:t xml:space="preserve">ตรง </w:t>
+      </w:r>
+      <w:r>
+        <w:t>h2 block TCP</w:t>
+      </w:r>
+    </w:p>
+    <w:p>
+      <w:r>
+        <w:rPr>
+          <w:noProof/>
         </w:rPr>
         <w:lastRenderedPageBreak/>
         <w:drawing>
-          <wp:anchor distT="0" distB="0" distL="114300" distR="114300" simplePos="0" relativeHeight="251669504" behindDoc="0" locked="0" layoutInCell="1" allowOverlap="1" wp14:anchorId="4484921A" wp14:editId="003043CC">
+          <wp:anchor distT="0" distB="0" distL="114300" distR="114300" simplePos="0" relativeHeight="251675648" behindDoc="1" locked="0" layoutInCell="1" allowOverlap="1" wp14:anchorId="78735AF1" wp14:editId="2AB7B9FB">
             <wp:simplePos x="0" y="0"/>
             <wp:positionH relativeFrom="column">
-              <wp:posOffset>0</wp:posOffset>
+              <wp:posOffset>332510</wp:posOffset>
             </wp:positionH>
             <wp:positionV relativeFrom="paragraph">
-              <wp:posOffset>253365</wp:posOffset>
+              <wp:posOffset>256062</wp:posOffset>
             </wp:positionV>
-            <wp:extent cx="2514600" cy="2110375"/>
-            <wp:effectExtent l="0" t="0" r="0" b="4445"/>
-            <wp:wrapNone/>
-            <wp:docPr id="1830828330" name="Picture 1" descr="A screen shot of a computer code&#10;&#10;Description automatically generated"/>
+            <wp:extent cx="2339340" cy="2104390"/>
+            <wp:effectExtent l="0" t="0" r="3810" b="0"/>
+            <wp:wrapTight wrapText="bothSides">
+              <wp:wrapPolygon edited="0">
+                <wp:start x="0" y="0"/>
+                <wp:lineTo x="0" y="21313"/>
+                <wp:lineTo x="21459" y="21313"/>
+                <wp:lineTo x="21459" y="0"/>
+                <wp:lineTo x="0" y="0"/>
+              </wp:wrapPolygon>
+            </wp:wrapTight>
+            <wp:docPr id="1313238279" name="Picture 1" descr="A screen shot of a computer program&#10;&#10;Description automatically generated"/>
             <wp:cNvGraphicFramePr>
               <a:graphicFrameLocks xmlns:a="http://schemas.openxmlformats.org/drawingml/2006/main" noChangeAspect="1"/>
             </wp:cNvGraphicFramePr>
@@ -744,7 +922,7 @@
               <a:graphicData uri="http://schemas.openxmlformats.org/drawingml/2006/picture">
                 <pic:pic xmlns:pic="http://schemas.openxmlformats.org/drawingml/2006/picture">
                   <pic:nvPicPr>
-                    <pic:cNvPr id="1830828330" name="Picture 1" descr="A screen shot of a computer code&#10;&#10;Description automatically generated"/>
+                    <pic:cNvPr id="1313238279" name="Picture 1" descr="A screen shot of a computer program&#10;&#10;Description automatically generated"/>
                     <pic:cNvPicPr/>
                   </pic:nvPicPr>
                   <pic:blipFill>
@@ -762,7 +940,104 @@
                   <pic:spPr>
                     <a:xfrm>
                       <a:off x="0" y="0"/>
-                      <a:ext cx="2514600" cy="2110375"/>
+                      <a:ext cx="2339340" cy="2104390"/>
+                    </a:xfrm>
+                    <a:prstGeom prst="rect">
+                      <a:avLst/>
+                    </a:prstGeom>
+                  </pic:spPr>
+                </pic:pic>
+              </a:graphicData>
+            </a:graphic>
+          </wp:anchor>
+        </w:drawing>
+      </w:r>
+      <w:r>
+        <w:tab/>
+      </w:r>
+      <w:r>
+        <w:tab/>
+        <w:t>table30_</w:t>
+      </w:r>
+      <w:r>
+        <w:t>drop</w:t>
+      </w:r>
+      <w:r>
+        <w:t>.json</w:t>
+      </w:r>
+      <w:r>
+        <w:tab/>
+      </w:r>
+      <w:r>
+        <w:tab/>
+      </w:r>
+      <w:r>
+        <w:tab/>
+      </w:r>
+      <w:r>
+        <w:tab/>
+      </w:r>
+      <w:r>
+        <w:tab/>
+      </w:r>
+      <w:r>
+        <w:t>table30_flow</w:t>
+      </w:r>
+      <w:r>
+        <w:t>1</w:t>
+      </w:r>
+      <w:r>
+        <w:t>.json</w:t>
+      </w:r>
+      <w:r>
+        <w:tab/>
+      </w:r>
+    </w:p>
+    <w:p>
+      <w:r>
+        <w:rPr>
+          <w:noProof/>
+          <w:color w:val="FF0000"/>
+        </w:rPr>
+        <w:drawing>
+          <wp:anchor distT="0" distB="0" distL="114300" distR="114300" simplePos="0" relativeHeight="251669504" behindDoc="0" locked="0" layoutInCell="1" allowOverlap="1" wp14:anchorId="4484921A" wp14:editId="139514BC">
+            <wp:simplePos x="0" y="0"/>
+            <wp:positionH relativeFrom="column">
+              <wp:posOffset>3465195</wp:posOffset>
+            </wp:positionH>
+            <wp:positionV relativeFrom="paragraph">
+              <wp:posOffset>71755</wp:posOffset>
+            </wp:positionV>
+            <wp:extent cx="2616200" cy="2195195"/>
+            <wp:effectExtent l="0" t="0" r="0" b="0"/>
+            <wp:wrapNone/>
+            <wp:docPr id="1830828330" name="Picture 1" descr="A screen shot of a computer code&#10;&#10;Description automatically generated"/>
+            <wp:cNvGraphicFramePr>
+              <a:graphicFrameLocks xmlns:a="http://schemas.openxmlformats.org/drawingml/2006/main" noChangeAspect="1"/>
+            </wp:cNvGraphicFramePr>
+            <a:graphic xmlns:a="http://schemas.openxmlformats.org/drawingml/2006/main">
+              <a:graphicData uri="http://schemas.openxmlformats.org/drawingml/2006/picture">
+                <pic:pic xmlns:pic="http://schemas.openxmlformats.org/drawingml/2006/picture">
+                  <pic:nvPicPr>
+                    <pic:cNvPr id="1830828330" name="Picture 1" descr="A screen shot of a computer code&#10;&#10;Description automatically generated"/>
+                    <pic:cNvPicPr/>
+                  </pic:nvPicPr>
+                  <pic:blipFill>
+                    <a:blip r:embed="rId12">
+                      <a:extLst>
+                        <a:ext uri="{28A0092B-C50C-407E-A947-70E740481C1C}">
+                          <a14:useLocalDpi xmlns:a14="http://schemas.microsoft.com/office/drawing/2010/main" val="0"/>
+                        </a:ext>
+                      </a:extLst>
+                    </a:blip>
+                    <a:stretch>
+                      <a:fillRect/>
+                    </a:stretch>
+                  </pic:blipFill>
+                  <pic:spPr>
+                    <a:xfrm>
+                      <a:off x="0" y="0"/>
+                      <a:ext cx="2616200" cy="2195195"/>
                     </a:xfrm>
                     <a:prstGeom prst="rect">
                       <a:avLst/>
@@ -780,59 +1055,168 @@
           </wp:anchor>
         </w:drawing>
       </w:r>
-      <w:r>
-        <w:rPr>
-          <w:color w:val="FF0000"/>
-        </w:rPr>
+    </w:p>
+    <w:p/>
+    <w:p>
+      <w:pPr>
+        <w:rPr>
+          <w:color w:val="FF0000"/>
+        </w:rPr>
+      </w:pPr>
+    </w:p>
+    <w:p>
+      <w:pPr>
+        <w:rPr>
+          <w:color w:val="FF0000"/>
+        </w:rPr>
+      </w:pPr>
+    </w:p>
+    <w:p>
+      <w:pPr>
+        <w:rPr>
+          <w:color w:val="FF0000"/>
+        </w:rPr>
+      </w:pPr>
+    </w:p>
+    <w:p>
+      <w:pPr>
+        <w:rPr>
+          <w:color w:val="FF0000"/>
+        </w:rPr>
+      </w:pPr>
+    </w:p>
+    <w:p>
+      <w:pPr>
+        <w:rPr>
+          <w:color w:val="FF0000"/>
+        </w:rPr>
+      </w:pPr>
+    </w:p>
+    <w:p>
+      <w:pPr>
+        <w:rPr>
+          <w:color w:val="FF0000"/>
+        </w:rPr>
+      </w:pPr>
+    </w:p>
+    <w:p>
+      <w:pPr>
+        <w:rPr>
+          <w:color w:val="FF0000"/>
+        </w:rPr>
+      </w:pPr>
+      <w:r>
+        <w:tab/>
+      </w:r>
+      <w:r>
+        <w:tab/>
+        <w:t>table30_flow2.json</w:t>
+      </w:r>
+      <w:r>
+        <w:tab/>
+      </w:r>
+      <w:r>
+        <w:tab/>
+      </w:r>
+      <w:r>
+        <w:tab/>
+      </w:r>
+      <w:r>
+        <w:tab/>
+      </w:r>
+      <w:r>
         <w:tab/>
       </w:r>
       <w:r>
         <w:t>table30_flow</w:t>
       </w:r>
       <w:r>
-        <w:t>1</w:t>
+        <w:t>3</w:t>
       </w:r>
       <w:r>
         <w:t>.json</w:t>
       </w:r>
-      <w:r>
-        <w:tab/>
-      </w:r>
-      <w:r>
-        <w:tab/>
-      </w:r>
-      <w:r>
-        <w:tab/>
-      </w:r>
-      <w:r>
-        <w:tab/>
-      </w:r>
-      <w:r>
-        <w:tab/>
-      </w:r>
-      <w:r>
-        <w:tab/>
-        <w:t>table30_flow2.json</w:t>
-      </w:r>
-    </w:p>
-    <w:p>
-      <w:pPr>
-        <w:rPr>
-          <w:color w:val="FF0000"/>
-        </w:rPr>
-      </w:pPr>
-      <w:r>
-        <w:rPr>
+    </w:p>
+    <w:p>
+      <w:pPr>
+        <w:rPr>
+          <w:color w:val="FF0000"/>
+        </w:rPr>
+      </w:pPr>
+      <w:r>
+        <w:rPr>
+          <w:noProof/>
           <w:color w:val="FF0000"/>
         </w:rPr>
         <w:drawing>
-          <wp:anchor distT="0" distB="0" distL="114300" distR="114300" simplePos="0" relativeHeight="251670528" behindDoc="0" locked="0" layoutInCell="1" allowOverlap="1" wp14:anchorId="0F2C192A" wp14:editId="274A5CA3">
+          <wp:anchor distT="0" distB="0" distL="114300" distR="114300" simplePos="0" relativeHeight="251671552" behindDoc="0" locked="0" layoutInCell="1" allowOverlap="1" wp14:anchorId="4BC756F4" wp14:editId="2B2491B6">
             <wp:simplePos x="0" y="0"/>
             <wp:positionH relativeFrom="column">
-              <wp:posOffset>3403600</wp:posOffset>
+              <wp:posOffset>3392170</wp:posOffset>
             </wp:positionH>
             <wp:positionV relativeFrom="paragraph">
-              <wp:posOffset>6350</wp:posOffset>
+              <wp:posOffset>66427</wp:posOffset>
+            </wp:positionV>
+            <wp:extent cx="2690346" cy="2127250"/>
+            <wp:effectExtent l="0" t="0" r="0" b="6350"/>
+            <wp:wrapNone/>
+            <wp:docPr id="975332573" name="Picture 1" descr="A computer screen shot of text&#10;&#10;Description automatically generated"/>
+            <wp:cNvGraphicFramePr>
+              <a:graphicFrameLocks xmlns:a="http://schemas.openxmlformats.org/drawingml/2006/main" noChangeAspect="1"/>
+            </wp:cNvGraphicFramePr>
+            <a:graphic xmlns:a="http://schemas.openxmlformats.org/drawingml/2006/main">
+              <a:graphicData uri="http://schemas.openxmlformats.org/drawingml/2006/picture">
+                <pic:pic xmlns:pic="http://schemas.openxmlformats.org/drawingml/2006/picture">
+                  <pic:nvPicPr>
+                    <pic:cNvPr id="975332573" name="Picture 1" descr="A computer screen shot of text&#10;&#10;Description automatically generated"/>
+                    <pic:cNvPicPr/>
+                  </pic:nvPicPr>
+                  <pic:blipFill>
+                    <a:blip r:embed="rId13">
+                      <a:extLst>
+                        <a:ext uri="{28A0092B-C50C-407E-A947-70E740481C1C}">
+                          <a14:useLocalDpi xmlns:a14="http://schemas.microsoft.com/office/drawing/2010/main" val="0"/>
+                        </a:ext>
+                      </a:extLst>
+                    </a:blip>
+                    <a:stretch>
+                      <a:fillRect/>
+                    </a:stretch>
+                  </pic:blipFill>
+                  <pic:spPr>
+                    <a:xfrm>
+                      <a:off x="0" y="0"/>
+                      <a:ext cx="2690346" cy="2127250"/>
+                    </a:xfrm>
+                    <a:prstGeom prst="rect">
+                      <a:avLst/>
+                    </a:prstGeom>
+                  </pic:spPr>
+                </pic:pic>
+              </a:graphicData>
+            </a:graphic>
+            <wp14:sizeRelH relativeFrom="margin">
+              <wp14:pctWidth>0</wp14:pctWidth>
+            </wp14:sizeRelH>
+            <wp14:sizeRelV relativeFrom="margin">
+              <wp14:pctHeight>0</wp14:pctHeight>
+            </wp14:sizeRelV>
+          </wp:anchor>
+        </w:drawing>
+      </w:r>
+      <w:r>
+        <w:rPr>
+          <w:noProof/>
+          <w:color w:val="FF0000"/>
+        </w:rPr>
+        <w:drawing>
+          <wp:anchor distT="0" distB="0" distL="114300" distR="114300" simplePos="0" relativeHeight="251670528" behindDoc="0" locked="0" layoutInCell="1" allowOverlap="1" wp14:anchorId="0F2C192A" wp14:editId="5B6F036F">
+            <wp:simplePos x="0" y="0"/>
+            <wp:positionH relativeFrom="column">
+              <wp:posOffset>44681</wp:posOffset>
+            </wp:positionH>
+            <wp:positionV relativeFrom="paragraph">
+              <wp:posOffset>34512</wp:posOffset>
             </wp:positionV>
             <wp:extent cx="2904490" cy="2117725"/>
             <wp:effectExtent l="0" t="0" r="0" b="0"/>
@@ -849,7 +1233,7 @@
                     <pic:cNvPicPr/>
                   </pic:nvPicPr>
                   <pic:blipFill>
-                    <a:blip r:embed="rId12">
+                    <a:blip r:embed="rId14">
                       <a:extLst>
                         <a:ext uri="{28A0092B-C50C-407E-A947-70E740481C1C}">
                           <a14:useLocalDpi xmlns:a14="http://schemas.microsoft.com/office/drawing/2010/main" val="0"/>
@@ -904,51 +1288,192 @@
       </w:pPr>
     </w:p>
     <w:p>
-      <w:pPr>
-        <w:rPr>
-          <w:color w:val="FF0000"/>
-        </w:rPr>
-      </w:pPr>
-    </w:p>
-    <w:p>
-      <w:pPr>
-        <w:rPr>
-          <w:color w:val="FF0000"/>
-        </w:rPr>
-      </w:pPr>
-    </w:p>
-    <w:p>
-      <w:pPr>
-        <w:rPr>
-          <w:color w:val="FF0000"/>
-        </w:rPr>
-      </w:pPr>
-    </w:p>
-    <w:p>
-      <w:pPr>
-        <w:rPr>
-          <w:color w:val="FF0000"/>
-        </w:rPr>
-      </w:pPr>
-    </w:p>
-    <w:p>
-      <w:r>
-        <w:rPr>
-          <w:color w:val="FF0000"/>
-        </w:rPr>
-        <w:tab/>
-      </w:r>
-      <w:r>
-        <w:rPr>
-          <w:color w:val="FF0000"/>
-        </w:rPr>
+      <w:r>
+        <w:rPr>
+          <w:color w:val="FF0000"/>
+        </w:rPr>
+        <w:tab/>
+      </w:r>
+      <w:r>
+        <w:tab/>
+      </w:r>
+      <w:r>
+        <w:tab/>
+      </w:r>
+      <w:r>
+        <w:tab/>
+      </w:r>
+      <w:r>
+        <w:tab/>
+      </w:r>
+      <w:r>
+        <w:tab/>
+      </w:r>
+      <w:r>
+        <w:tab/>
+      </w:r>
+    </w:p>
+    <w:p/>
+    <w:p/>
+    <w:p>
+      <w:pPr>
+        <w:rPr>
+          <w:color w:val="FF0000"/>
+        </w:rPr>
+      </w:pPr>
+    </w:p>
+    <w:p>
+      <w:r>
+        <w:rPr>
+          <w:noProof/>
+          <w:color w:val="FF0000"/>
+        </w:rPr>
+        <w:drawing>
+          <wp:anchor distT="0" distB="0" distL="114300" distR="114300" simplePos="0" relativeHeight="251673600" behindDoc="0" locked="0" layoutInCell="1" allowOverlap="1" wp14:anchorId="2BB2A244" wp14:editId="3FE9C2EB">
+            <wp:simplePos x="0" y="0"/>
+            <wp:positionH relativeFrom="column">
+              <wp:posOffset>3146573</wp:posOffset>
+            </wp:positionH>
+            <wp:positionV relativeFrom="paragraph">
+              <wp:posOffset>273107</wp:posOffset>
+            </wp:positionV>
+            <wp:extent cx="3069322" cy="2606634"/>
+            <wp:effectExtent l="0" t="0" r="0" b="3810"/>
+            <wp:wrapNone/>
+            <wp:docPr id="108333084" name="Picture 1" descr="A screenshot of a computer code&#10;&#10;Description automatically generated"/>
+            <wp:cNvGraphicFramePr>
+              <a:graphicFrameLocks xmlns:a="http://schemas.openxmlformats.org/drawingml/2006/main" noChangeAspect="1"/>
+            </wp:cNvGraphicFramePr>
+            <a:graphic xmlns:a="http://schemas.openxmlformats.org/drawingml/2006/main">
+              <a:graphicData uri="http://schemas.openxmlformats.org/drawingml/2006/picture">
+                <pic:pic xmlns:pic="http://schemas.openxmlformats.org/drawingml/2006/picture">
+                  <pic:nvPicPr>
+                    <pic:cNvPr id="108333084" name="Picture 1" descr="A screenshot of a computer code&#10;&#10;Description automatically generated"/>
+                    <pic:cNvPicPr/>
+                  </pic:nvPicPr>
+                  <pic:blipFill>
+                    <a:blip r:embed="rId15">
+                      <a:extLst>
+                        <a:ext uri="{28A0092B-C50C-407E-A947-70E740481C1C}">
+                          <a14:useLocalDpi xmlns:a14="http://schemas.microsoft.com/office/drawing/2010/main" val="0"/>
+                        </a:ext>
+                      </a:extLst>
+                    </a:blip>
+                    <a:stretch>
+                      <a:fillRect/>
+                    </a:stretch>
+                  </pic:blipFill>
+                  <pic:spPr>
+                    <a:xfrm>
+                      <a:off x="0" y="0"/>
+                      <a:ext cx="3069322" cy="2606634"/>
+                    </a:xfrm>
+                    <a:prstGeom prst="rect">
+                      <a:avLst/>
+                    </a:prstGeom>
+                  </pic:spPr>
+                </pic:pic>
+              </a:graphicData>
+            </a:graphic>
+            <wp14:sizeRelH relativeFrom="margin">
+              <wp14:pctWidth>0</wp14:pctWidth>
+            </wp14:sizeRelH>
+            <wp14:sizeRelV relativeFrom="margin">
+              <wp14:pctHeight>0</wp14:pctHeight>
+            </wp14:sizeRelV>
+          </wp:anchor>
+        </w:drawing>
+      </w:r>
+      <w:r>
+        <w:rPr>
+          <w:noProof/>
+          <w:color w:val="FF0000"/>
+        </w:rPr>
+        <w:drawing>
+          <wp:anchor distT="0" distB="0" distL="114300" distR="114300" simplePos="0" relativeHeight="251672576" behindDoc="0" locked="0" layoutInCell="1" allowOverlap="1" wp14:anchorId="74F15D16" wp14:editId="7F7A029C">
+            <wp:simplePos x="0" y="0"/>
+            <wp:positionH relativeFrom="column">
+              <wp:posOffset>106680</wp:posOffset>
+            </wp:positionH>
+            <wp:positionV relativeFrom="paragraph">
+              <wp:posOffset>274955</wp:posOffset>
+            </wp:positionV>
+            <wp:extent cx="2808605" cy="2336165"/>
+            <wp:effectExtent l="0" t="0" r="0" b="6985"/>
+            <wp:wrapNone/>
+            <wp:docPr id="1631118009" name="Picture 1" descr="A screen shot of a computer code&#10;&#10;Description automatically generated"/>
+            <wp:cNvGraphicFramePr>
+              <a:graphicFrameLocks xmlns:a="http://schemas.openxmlformats.org/drawingml/2006/main" noChangeAspect="1"/>
+            </wp:cNvGraphicFramePr>
+            <a:graphic xmlns:a="http://schemas.openxmlformats.org/drawingml/2006/main">
+              <a:graphicData uri="http://schemas.openxmlformats.org/drawingml/2006/picture">
+                <pic:pic xmlns:pic="http://schemas.openxmlformats.org/drawingml/2006/picture">
+                  <pic:nvPicPr>
+                    <pic:cNvPr id="1631118009" name="Picture 1" descr="A screen shot of a computer code&#10;&#10;Description automatically generated"/>
+                    <pic:cNvPicPr/>
+                  </pic:nvPicPr>
+                  <pic:blipFill>
+                    <a:blip r:embed="rId16">
+                      <a:extLst>
+                        <a:ext uri="{28A0092B-C50C-407E-A947-70E740481C1C}">
+                          <a14:useLocalDpi xmlns:a14="http://schemas.microsoft.com/office/drawing/2010/main" val="0"/>
+                        </a:ext>
+                      </a:extLst>
+                    </a:blip>
+                    <a:stretch>
+                      <a:fillRect/>
+                    </a:stretch>
+                  </pic:blipFill>
+                  <pic:spPr>
+                    <a:xfrm>
+                      <a:off x="0" y="0"/>
+                      <a:ext cx="2808605" cy="2336165"/>
+                    </a:xfrm>
+                    <a:prstGeom prst="rect">
+                      <a:avLst/>
+                    </a:prstGeom>
+                  </pic:spPr>
+                </pic:pic>
+              </a:graphicData>
+            </a:graphic>
+            <wp14:sizeRelH relativeFrom="margin">
+              <wp14:pctWidth>0</wp14:pctWidth>
+            </wp14:sizeRelH>
+            <wp14:sizeRelV relativeFrom="margin">
+              <wp14:pctHeight>0</wp14:pctHeight>
+            </wp14:sizeRelV>
+          </wp:anchor>
+        </w:drawing>
+      </w:r>
+      <w:r>
+        <w:tab/>
+      </w:r>
+      <w:r>
+        <w:tab/>
+      </w:r>
+      <w:r>
+        <w:t>table30_flow4.json</w:t>
+      </w:r>
+      <w:r>
+        <w:tab/>
+      </w:r>
+      <w:r>
+        <w:tab/>
+      </w:r>
+      <w:r>
+        <w:tab/>
+      </w:r>
+      <w:r>
+        <w:tab/>
+      </w:r>
+      <w:r>
         <w:tab/>
       </w:r>
       <w:r>
         <w:t>table30_flow</w:t>
       </w:r>
       <w:r>
-        <w:t>3</w:t>
+        <w:t>5</w:t>
       </w:r>
       <w:r>
         <w:t>.json</w:t>
@@ -956,168 +1481,301 @@
       <w:r>
         <w:tab/>
       </w:r>
-      <w:r>
-        <w:tab/>
-      </w:r>
-      <w:r>
-        <w:tab/>
-      </w:r>
-      <w:r>
-        <w:tab/>
-      </w:r>
-      <w:r>
-        <w:tab/>
-      </w:r>
-      <w:r>
-        <w:tab/>
-        <w:t>table30_flow</w:t>
-      </w:r>
-      <w:r>
-        <w:t>4</w:t>
-      </w:r>
-      <w:r>
-        <w:t>.json</w:t>
-      </w:r>
-    </w:p>
-    <w:p>
-      <w:pPr>
-        <w:rPr>
-          <w:color w:val="FF0000"/>
-        </w:rPr>
-      </w:pPr>
-    </w:p>
-    <w:p>
-      <w:pPr>
-        <w:rPr>
-          <w:color w:val="FF0000"/>
-        </w:rPr>
-      </w:pPr>
-    </w:p>
-    <w:p>
-      <w:pPr>
-        <w:rPr>
-          <w:color w:val="FF0000"/>
-        </w:rPr>
-      </w:pPr>
-    </w:p>
-    <w:p>
-      <w:pPr>
-        <w:rPr>
-          <w:color w:val="FF0000"/>
-        </w:rPr>
-      </w:pPr>
-    </w:p>
-    <w:p>
-      <w:pPr>
-        <w:rPr>
-          <w:color w:val="FF0000"/>
-        </w:rPr>
-      </w:pPr>
-    </w:p>
-    <w:p>
-      <w:pPr>
-        <w:rPr>
-          <w:color w:val="FF0000"/>
-        </w:rPr>
-      </w:pPr>
-    </w:p>
-    <w:p>
-      <w:pPr>
-        <w:rPr>
-          <w:color w:val="FF0000"/>
-        </w:rPr>
-      </w:pPr>
-    </w:p>
-    <w:p>
-      <w:pPr>
-        <w:rPr>
-          <w:color w:val="FF0000"/>
-        </w:rPr>
-      </w:pPr>
-    </w:p>
-    <w:p>
-      <w:pPr>
-        <w:rPr>
-          <w:color w:val="FF0000"/>
-        </w:rPr>
-      </w:pPr>
-    </w:p>
-    <w:p>
-      <w:pPr>
-        <w:rPr>
-          <w:color w:val="FF0000"/>
-        </w:rPr>
-      </w:pPr>
-    </w:p>
-    <w:p>
-      <w:pPr>
-        <w:rPr>
-          <w:color w:val="FF0000"/>
-        </w:rPr>
-      </w:pPr>
-    </w:p>
-    <w:p>
-      <w:pPr>
-        <w:rPr>
-          <w:color w:val="FF0000"/>
-        </w:rPr>
-      </w:pPr>
-    </w:p>
-    <w:p>
-      <w:pPr>
-        <w:rPr>
-          <w:color w:val="FF0000"/>
-        </w:rPr>
-      </w:pPr>
-    </w:p>
-    <w:p>
-      <w:pPr>
-        <w:rPr>
-          <w:color w:val="FF0000"/>
-        </w:rPr>
-      </w:pPr>
-    </w:p>
-    <w:p>
-      <w:pPr>
-        <w:rPr>
-          <w:color w:val="FF0000"/>
-        </w:rPr>
-      </w:pPr>
-    </w:p>
-    <w:p>
-      <w:pPr>
-        <w:rPr>
-          <w:color w:val="FF0000"/>
-        </w:rPr>
-      </w:pPr>
-    </w:p>
-    <w:p>
-      <w:pPr>
-        <w:rPr>
-          <w:color w:val="FF0000"/>
-        </w:rPr>
-      </w:pPr>
-    </w:p>
-    <w:p>
-      <w:pPr>
-        <w:rPr>
-          <w:color w:val="FF0000"/>
-        </w:rPr>
-      </w:pPr>
-    </w:p>
-    <w:p>
-      <w:pPr>
-        <w:rPr>
-          <w:color w:val="FF0000"/>
-        </w:rPr>
-      </w:pPr>
-    </w:p>
-    <w:p>
-      <w:r>
-        <w:rPr>
+    </w:p>
+    <w:p>
+      <w:pPr>
+        <w:rPr>
+          <w:color w:val="FF0000"/>
+        </w:rPr>
+      </w:pPr>
+    </w:p>
+    <w:p>
+      <w:pPr>
+        <w:rPr>
+          <w:color w:val="FF0000"/>
+        </w:rPr>
+      </w:pPr>
+    </w:p>
+    <w:p>
+      <w:pPr>
+        <w:rPr>
+          <w:color w:val="FF0000"/>
+        </w:rPr>
+      </w:pPr>
+    </w:p>
+    <w:p>
+      <w:pPr>
+        <w:rPr>
+          <w:color w:val="FF0000"/>
+        </w:rPr>
+      </w:pPr>
+    </w:p>
+    <w:p>
+      <w:pPr>
+        <w:rPr>
+          <w:color w:val="FF0000"/>
+        </w:rPr>
+      </w:pPr>
+    </w:p>
+    <w:p>
+      <w:pPr>
+        <w:rPr>
+          <w:color w:val="FF0000"/>
+        </w:rPr>
+      </w:pPr>
+    </w:p>
+    <w:p>
+      <w:pPr>
+        <w:rPr>
+          <w:color w:val="FF0000"/>
+        </w:rPr>
+      </w:pPr>
+    </w:p>
+    <w:p>
+      <w:pPr>
+        <w:rPr>
+          <w:color w:val="FF0000"/>
+        </w:rPr>
+      </w:pPr>
+    </w:p>
+    <w:p>
+      <w:pPr>
+        <w:rPr>
+          <w:color w:val="FF0000"/>
+        </w:rPr>
+      </w:pPr>
+    </w:p>
+    <w:p>
+      <w:pPr>
+        <w:rPr>
+          <w:color w:val="FF0000"/>
+        </w:rPr>
+      </w:pPr>
+    </w:p>
+    <w:p>
+      <w:r>
+        <w:rPr>
+          <w:noProof/>
           <w:color w:val="FF0000"/>
         </w:rPr>
         <w:lastRenderedPageBreak/>
+        <w:drawing>
+          <wp:anchor distT="0" distB="0" distL="114300" distR="114300" simplePos="0" relativeHeight="251674624" behindDoc="0" locked="0" layoutInCell="1" allowOverlap="1" wp14:anchorId="1ED4BA08" wp14:editId="6E5F9CAD">
+            <wp:simplePos x="0" y="0"/>
+            <wp:positionH relativeFrom="column">
+              <wp:posOffset>1471815</wp:posOffset>
+            </wp:positionH>
+            <wp:positionV relativeFrom="paragraph">
+              <wp:posOffset>242216</wp:posOffset>
+            </wp:positionV>
+            <wp:extent cx="2830793" cy="2404754"/>
+            <wp:effectExtent l="0" t="0" r="8255" b="0"/>
+            <wp:wrapNone/>
+            <wp:docPr id="1068262681" name="Picture 1" descr="A screenshot of a computer code&#10;&#10;Description automatically generated"/>
+            <wp:cNvGraphicFramePr>
+              <a:graphicFrameLocks xmlns:a="http://schemas.openxmlformats.org/drawingml/2006/main" noChangeAspect="1"/>
+            </wp:cNvGraphicFramePr>
+            <a:graphic xmlns:a="http://schemas.openxmlformats.org/drawingml/2006/main">
+              <a:graphicData uri="http://schemas.openxmlformats.org/drawingml/2006/picture">
+                <pic:pic xmlns:pic="http://schemas.openxmlformats.org/drawingml/2006/picture">
+                  <pic:nvPicPr>
+                    <pic:cNvPr id="1068262681" name="Picture 1" descr="A screenshot of a computer code&#10;&#10;Description automatically generated"/>
+                    <pic:cNvPicPr/>
+                  </pic:nvPicPr>
+                  <pic:blipFill>
+                    <a:blip r:embed="rId17">
+                      <a:extLst>
+                        <a:ext uri="{28A0092B-C50C-407E-A947-70E740481C1C}">
+                          <a14:useLocalDpi xmlns:a14="http://schemas.microsoft.com/office/drawing/2010/main" val="0"/>
+                        </a:ext>
+                      </a:extLst>
+                    </a:blip>
+                    <a:stretch>
+                      <a:fillRect/>
+                    </a:stretch>
+                  </pic:blipFill>
+                  <pic:spPr>
+                    <a:xfrm>
+                      <a:off x="0" y="0"/>
+                      <a:ext cx="2830793" cy="2404754"/>
+                    </a:xfrm>
+                    <a:prstGeom prst="rect">
+                      <a:avLst/>
+                    </a:prstGeom>
+                  </pic:spPr>
+                </pic:pic>
+              </a:graphicData>
+            </a:graphic>
+            <wp14:sizeRelH relativeFrom="margin">
+              <wp14:pctWidth>0</wp14:pctWidth>
+            </wp14:sizeRelH>
+            <wp14:sizeRelV relativeFrom="margin">
+              <wp14:pctHeight>0</wp14:pctHeight>
+            </wp14:sizeRelV>
+          </wp:anchor>
+        </w:drawing>
+      </w:r>
+      <w:r>
+        <w:rPr>
+          <w:color w:val="FF0000"/>
+        </w:rPr>
+        <w:tab/>
+      </w:r>
+      <w:r>
+        <w:rPr>
+          <w:color w:val="FF0000"/>
+        </w:rPr>
+        <w:tab/>
+      </w:r>
+      <w:r>
+        <w:tab/>
+      </w:r>
+      <w:r>
+        <w:tab/>
+      </w:r>
+      <w:r>
+        <w:tab/>
+        <w:t>table30_flow6.json</w:t>
+      </w:r>
+    </w:p>
+    <w:p>
+      <w:pPr>
+        <w:rPr>
+          <w:color w:val="FF0000"/>
+        </w:rPr>
+      </w:pPr>
+    </w:p>
+    <w:p>
+      <w:pPr>
+        <w:rPr>
+          <w:color w:val="FF0000"/>
+        </w:rPr>
+      </w:pPr>
+    </w:p>
+    <w:p>
+      <w:pPr>
+        <w:rPr>
+          <w:color w:val="FF0000"/>
+        </w:rPr>
+      </w:pPr>
+    </w:p>
+    <w:p>
+      <w:pPr>
+        <w:rPr>
+          <w:color w:val="FF0000"/>
+        </w:rPr>
+      </w:pPr>
+    </w:p>
+    <w:p>
+      <w:pPr>
+        <w:rPr>
+          <w:color w:val="FF0000"/>
+        </w:rPr>
+      </w:pPr>
+    </w:p>
+    <w:p>
+      <w:pPr>
+        <w:rPr>
+          <w:color w:val="FF0000"/>
+        </w:rPr>
+      </w:pPr>
+    </w:p>
+    <w:p>
+      <w:pPr>
+        <w:rPr>
+          <w:color w:val="FF0000"/>
+        </w:rPr>
+      </w:pPr>
+    </w:p>
+    <w:p>
+      <w:pPr>
+        <w:rPr>
+          <w:color w:val="FF0000"/>
+        </w:rPr>
+      </w:pPr>
+    </w:p>
+    <w:p>
+      <w:pPr>
+        <w:rPr>
+          <w:color w:val="FF0000"/>
+        </w:rPr>
+      </w:pPr>
+    </w:p>
+    <w:p>
+      <w:pPr>
+        <w:jc w:val="center"/>
+        <w:rPr>
+          <w:rFonts w:hint="cs"/>
+        </w:rPr>
+      </w:pPr>
+      <w:proofErr w:type="spellStart"/>
+      <w:r>
+        <w:rPr>
+          <w:rFonts w:hint="cs"/>
+          <w:cs/>
+        </w:rPr>
+        <w:t>โค๊ด</w:t>
+      </w:r>
+      <w:proofErr w:type="spellEnd"/>
+      <w:r>
+        <w:rPr>
+          <w:rFonts w:hint="cs"/>
+          <w:cs/>
+        </w:rPr>
+        <w:t xml:space="preserve">นี้จะเป็นการส่งการทำงาน </w:t>
+      </w:r>
+      <w:r>
+        <w:t xml:space="preserve">Forwarding </w:t>
+      </w:r>
+      <w:r>
+        <w:rPr>
+          <w:rFonts w:hint="cs"/>
+          <w:cs/>
+        </w:rPr>
+        <w:t>ไปยัง</w:t>
+      </w:r>
+      <w:r>
+        <w:t xml:space="preserve"> port </w:t>
+      </w:r>
+      <w:r>
+        <w:rPr>
+          <w:rFonts w:hint="cs"/>
+          <w:cs/>
+        </w:rPr>
+        <w:t xml:space="preserve">แต่ละ </w:t>
+      </w:r>
+      <w:r>
+        <w:t>port</w:t>
+      </w:r>
+      <w:r>
+        <w:t xml:space="preserve"> </w:t>
+      </w:r>
+      <w:r>
+        <w:rPr>
+          <w:rFonts w:hint="cs"/>
+          <w:cs/>
+        </w:rPr>
+        <w:t xml:space="preserve">และทำการบล็อก </w:t>
+      </w:r>
+      <w:r>
+        <w:t xml:space="preserve">ICMP h5 </w:t>
+      </w:r>
+      <w:r>
+        <w:rPr>
+          <w:rFonts w:hint="cs"/>
+          <w:cs/>
+        </w:rPr>
+        <w:t xml:space="preserve">ที่ </w:t>
+      </w:r>
+      <w:r>
+        <w:t>table 30</w:t>
+      </w:r>
+    </w:p>
+    <w:p>
+      <w:r>
+        <w:rPr>
+          <w:color w:val="FF0000"/>
+        </w:rPr>
         <w:tab/>
       </w:r>
       <w:r>
@@ -1145,21 +1803,14 @@
       </w:r>
       <w:proofErr w:type="spellEnd"/>
       <w:r>
-        <w:t xml:space="preserve"> </w:t>
-      </w:r>
-      <w:proofErr w:type="gramStart"/>
-      <w:r>
-        <w:t>manager</w:t>
-      </w:r>
-      <w:proofErr w:type="gramEnd"/>
-    </w:p>
-    <w:p>
-      <w:pPr>
-        <w:rPr>
-          <w:rFonts w:hint="cs"/>
-        </w:rPr>
-      </w:pPr>
-      <w:r>
+        <w:t xml:space="preserve"> manager</w:t>
+      </w:r>
+    </w:p>
+    <w:p>
+      <w:r>
+        <w:rPr>
+          <w:noProof/>
+        </w:rPr>
         <w:drawing>
           <wp:inline distT="0" distB="0" distL="0" distR="0" wp14:anchorId="38D09AFA" wp14:editId="32E37AF3">
             <wp:extent cx="5943600" cy="186690"/>
@@ -1176,7 +1827,7 @@
                     <pic:cNvPicPr/>
                   </pic:nvPicPr>
                   <pic:blipFill>
-                    <a:blip r:embed="rId13"/>
+                    <a:blip r:embed="rId18"/>
                     <a:stretch>
                       <a:fillRect/>
                     </a:stretch>
@@ -1200,37 +1851,39 @@
     <w:p>
       <w:pPr>
         <w:rPr>
+          <w:cs/>
+        </w:rPr>
+      </w:pPr>
+      <w:r>
+        <w:tab/>
+      </w:r>
+      <w:r>
+        <w:tab/>
+        <w:t xml:space="preserve">b. </w:t>
+      </w:r>
+      <w:r>
+        <w:rPr>
           <w:rFonts w:hint="cs"/>
           <w:cs/>
         </w:rPr>
-      </w:pPr>
-      <w:r>
-        <w:tab/>
-      </w:r>
-      <w:r>
-        <w:tab/>
-        <w:t xml:space="preserve">b. </w:t>
+        <w:t xml:space="preserve"> สร้าง </w:t>
+      </w:r>
+      <w:r>
+        <w:t xml:space="preserve">topology </w:t>
       </w:r>
       <w:r>
         <w:rPr>
           <w:rFonts w:hint="cs"/>
           <w:cs/>
         </w:rPr>
-        <w:t xml:space="preserve"> สร้าง </w:t>
-      </w:r>
-      <w:r>
-        <w:t xml:space="preserve">topology </w:t>
-      </w:r>
-      <w:r>
-        <w:rPr>
-          <w:rFonts w:hint="cs"/>
-          <w:cs/>
-        </w:rPr>
         <w:t xml:space="preserve">ตามโจทย์ </w:t>
       </w:r>
     </w:p>
     <w:p>
       <w:r>
+        <w:rPr>
+          <w:noProof/>
+        </w:rPr>
         <w:drawing>
           <wp:inline distT="0" distB="0" distL="0" distR="0" wp14:anchorId="623853DF" wp14:editId="5869A897">
             <wp:extent cx="5943600" cy="241935"/>
@@ -1247,7 +1900,7 @@
                     <pic:cNvPicPr/>
                   </pic:nvPicPr>
                   <pic:blipFill>
-                    <a:blip r:embed="rId14"/>
+                    <a:blip r:embed="rId19"/>
                     <a:stretch>
                       <a:fillRect/>
                     </a:stretch>
@@ -1276,7 +1929,207 @@
         <w:tab/>
         <w:t>c.</w:t>
       </w:r>
-    </w:p>
+      <w:r>
+        <w:t xml:space="preserve"> </w:t>
+      </w:r>
+      <w:r>
+        <w:t>Add flow</w:t>
+      </w:r>
+    </w:p>
+    <w:p>
+      <w:r>
+        <w:t>curl -X POST http://localhost:8080/stats/flowentry/add -d '@table0_flow1.json'</w:t>
+      </w:r>
+    </w:p>
+    <w:p>
+      <w:r>
+        <w:t>curl -X POST http://localhost:8080/stats/flowentry/add -d '@table10_flow1.json'</w:t>
+      </w:r>
+    </w:p>
+    <w:p>
+      <w:r>
+        <w:t>curl -X POST http://localhost:8080/stats/flowentry/add -d '@table10_flow2.json'</w:t>
+      </w:r>
+    </w:p>
+    <w:p>
+      <w:r>
+        <w:t>curl -X POST http://localhost:8080/stats/flowentry/add -d ‘@table</w:t>
+      </w:r>
+      <w:r>
+        <w:t>2</w:t>
+      </w:r>
+      <w:r>
+        <w:t>0_drop.json</w:t>
+      </w:r>
+    </w:p>
+    <w:p>
+      <w:r>
+        <w:t>curl -X POST http://localhost:8080/stats/flowentry/add -d '@table20_flow1.json'</w:t>
+      </w:r>
+    </w:p>
+    <w:p>
+      <w:r>
+        <w:t>curl -X POST http://localhost:8080/stats/flowentry/add -d '@table20_flow2.json'</w:t>
+      </w:r>
+    </w:p>
+    <w:p>
+      <w:r>
+        <w:t>curl -X POST http://localhost:8080/stats/flowentry/add -d ‘@table30_</w:t>
+      </w:r>
+      <w:r>
+        <w:t>drop</w:t>
+      </w:r>
+      <w:r>
+        <w:t>.json</w:t>
+      </w:r>
+    </w:p>
+    <w:p>
+      <w:r>
+        <w:t>curl -X POST http://localhost:8080/stats/flowentry/add -d ‘@table30_flow1.json</w:t>
+      </w:r>
+    </w:p>
+    <w:p>
+      <w:r>
+        <w:t>curl -X POST http://localhost:8080/stats/flowentry/add -d ‘@table30_flow2.json</w:t>
+      </w:r>
+    </w:p>
+    <w:p>
+      <w:r>
+        <w:t>curl -X POST http://localhost:8080/stats/flowentry/add -d ‘@table30_flow3.json</w:t>
+      </w:r>
+    </w:p>
+    <w:p>
+      <w:r>
+        <w:t>curl -X POST http://localhost:8080/stats/flowentry/add -d ‘@table30_flow4.json</w:t>
+      </w:r>
+    </w:p>
+    <w:p>
+      <w:r>
+        <w:t>curl -X POST http://localhost:8080/stats/flowentry/add -d ‘@table30_flow5.json</w:t>
+      </w:r>
+    </w:p>
+    <w:p>
+      <w:r>
+        <w:lastRenderedPageBreak/>
+        <w:t>curl -X POST http://localhost:8080/stats/flowentry/add -d ‘@table30_flow6.json</w:t>
+      </w:r>
+    </w:p>
+    <w:p>
+      <w:r>
+        <w:rPr>
+          <w:noProof/>
+        </w:rPr>
+        <w:drawing>
+          <wp:inline distT="0" distB="0" distL="0" distR="0" wp14:anchorId="370A656D" wp14:editId="08EC5A87">
+            <wp:extent cx="5943600" cy="965835"/>
+            <wp:effectExtent l="0" t="0" r="0" b="5715"/>
+            <wp:docPr id="698976215" name="Picture 1" descr="A screen shot of a computer screen&#10;&#10;Description automatically generated"/>
+            <wp:cNvGraphicFramePr>
+              <a:graphicFrameLocks xmlns:a="http://schemas.openxmlformats.org/drawingml/2006/main" noChangeAspect="1"/>
+            </wp:cNvGraphicFramePr>
+            <a:graphic xmlns:a="http://schemas.openxmlformats.org/drawingml/2006/main">
+              <a:graphicData uri="http://schemas.openxmlformats.org/drawingml/2006/picture">
+                <pic:pic xmlns:pic="http://schemas.openxmlformats.org/drawingml/2006/picture">
+                  <pic:nvPicPr>
+                    <pic:cNvPr id="698976215" name="Picture 1" descr="A screen shot of a computer screen&#10;&#10;Description automatically generated"/>
+                    <pic:cNvPicPr/>
+                  </pic:nvPicPr>
+                  <pic:blipFill>
+                    <a:blip r:embed="rId20"/>
+                    <a:stretch>
+                      <a:fillRect/>
+                    </a:stretch>
+                  </pic:blipFill>
+                  <pic:spPr>
+                    <a:xfrm>
+                      <a:off x="0" y="0"/>
+                      <a:ext cx="5943600" cy="965835"/>
+                    </a:xfrm>
+                    <a:prstGeom prst="rect">
+                      <a:avLst/>
+                    </a:prstGeom>
+                  </pic:spPr>
+                </pic:pic>
+              </a:graphicData>
+            </a:graphic>
+          </wp:inline>
+        </w:drawing>
+      </w:r>
+    </w:p>
+    <w:p>
+      <w:r>
+        <w:tab/>
+      </w:r>
+      <w:r>
+        <w:tab/>
+        <w:t>Verify flow</w:t>
+      </w:r>
+    </w:p>
+    <w:p>
+      <w:r>
+        <w:rPr>
+          <w:noProof/>
+        </w:rPr>
+        <w:drawing>
+          <wp:inline distT="0" distB="0" distL="0" distR="0" wp14:anchorId="2A41F7F3" wp14:editId="59B4B829">
+            <wp:extent cx="5943600" cy="1306195"/>
+            <wp:effectExtent l="0" t="0" r="0" b="8255"/>
+            <wp:docPr id="336435843" name="Picture 1" descr="A computer screen with many colorful lines&#10;&#10;Description automatically generated with medium confidence"/>
+            <wp:cNvGraphicFramePr>
+              <a:graphicFrameLocks xmlns:a="http://schemas.openxmlformats.org/drawingml/2006/main" noChangeAspect="1"/>
+            </wp:cNvGraphicFramePr>
+            <a:graphic xmlns:a="http://schemas.openxmlformats.org/drawingml/2006/main">
+              <a:graphicData uri="http://schemas.openxmlformats.org/drawingml/2006/picture">
+                <pic:pic xmlns:pic="http://schemas.openxmlformats.org/drawingml/2006/picture">
+                  <pic:nvPicPr>
+                    <pic:cNvPr id="336435843" name="Picture 1" descr="A computer screen with many colorful lines&#10;&#10;Description automatically generated with medium confidence"/>
+                    <pic:cNvPicPr/>
+                  </pic:nvPicPr>
+                  <pic:blipFill>
+                    <a:blip r:embed="rId21"/>
+                    <a:stretch>
+                      <a:fillRect/>
+                    </a:stretch>
+                  </pic:blipFill>
+                  <pic:spPr>
+                    <a:xfrm>
+                      <a:off x="0" y="0"/>
+                      <a:ext cx="5943600" cy="1306195"/>
+                    </a:xfrm>
+                    <a:prstGeom prst="rect">
+                      <a:avLst/>
+                    </a:prstGeom>
+                  </pic:spPr>
+                </pic:pic>
+              </a:graphicData>
+            </a:graphic>
+          </wp:inline>
+        </w:drawing>
+      </w:r>
+    </w:p>
+    <w:p/>
+    <w:p/>
+    <w:p>
+      <w:r>
+        <w:tab/>
+      </w:r>
+      <w:r>
+        <w:tab/>
+      </w:r>
+    </w:p>
+    <w:p/>
+    <w:p/>
+    <w:p/>
+    <w:p/>
+    <w:p/>
+    <w:p/>
+    <w:p/>
+    <w:p/>
+    <w:p/>
+    <w:p/>
+    <w:p/>
+    <w:p/>
+    <w:p/>
     <w:p/>
     <w:p>
       <w:pPr>
@@ -1313,6 +2166,10 @@
     </w:p>
     <w:p>
       <w:r>
+        <w:rPr>
+          <w:noProof/>
+        </w:rPr>
+        <w:lastRenderedPageBreak/>
         <w:drawing>
           <wp:inline distT="0" distB="0" distL="0" distR="0" wp14:anchorId="6CA6D41A" wp14:editId="09017104">
             <wp:extent cx="5943600" cy="4798060"/>
@@ -1329,7 +2186,7 @@
                     <pic:cNvPicPr/>
                   </pic:nvPicPr>
                   <pic:blipFill>
-                    <a:blip r:embed="rId15"/>
+                    <a:blip r:embed="rId22"/>
                     <a:stretch>
                       <a:fillRect/>
                     </a:stretch>
@@ -1352,7 +2209,9 @@
     </w:p>
     <w:p>
       <w:r>
-        <w:lastRenderedPageBreak/>
+        <w:rPr>
+          <w:noProof/>
+        </w:rPr>
         <w:drawing>
           <wp:inline distT="0" distB="0" distL="0" distR="0" wp14:anchorId="5EA526F2" wp14:editId="4D94DA53">
             <wp:extent cx="3898900" cy="2371829"/>
@@ -1369,7 +2228,7 @@
                     <pic:cNvPicPr/>
                   </pic:nvPicPr>
                   <pic:blipFill>
-                    <a:blip r:embed="rId16"/>
+                    <a:blip r:embed="rId23"/>
                     <a:stretch>
                       <a:fillRect/>
                     </a:stretch>
@@ -1392,6 +2251,10 @@
     </w:p>
     <w:p>
       <w:r>
+        <w:rPr>
+          <w:noProof/>
+        </w:rPr>
+        <w:lastRenderedPageBreak/>
         <w:drawing>
           <wp:inline distT="0" distB="0" distL="0" distR="0" wp14:anchorId="3774D33F" wp14:editId="10B16021">
             <wp:extent cx="5943600" cy="2543810"/>
@@ -1408,7 +2271,7 @@
                     <pic:cNvPicPr/>
                   </pic:nvPicPr>
                   <pic:blipFill>
-                    <a:blip r:embed="rId17"/>
+                    <a:blip r:embed="rId24"/>
                     <a:stretch>
                       <a:fillRect/>
                     </a:stretch>
@@ -1431,6 +2294,9 @@
     </w:p>
     <w:p>
       <w:r>
+        <w:rPr>
+          <w:noProof/>
+        </w:rPr>
         <w:drawing>
           <wp:anchor distT="0" distB="0" distL="114300" distR="114300" simplePos="0" relativeHeight="251659264" behindDoc="0" locked="0" layoutInCell="1" allowOverlap="1" wp14:anchorId="004C8CBE" wp14:editId="3AB6C184">
             <wp:simplePos x="0" y="0"/>
@@ -1455,7 +2321,7 @@
                     <pic:cNvPicPr/>
                   </pic:nvPicPr>
                   <pic:blipFill>
-                    <a:blip r:embed="rId18">
+                    <a:blip r:embed="rId25">
                       <a:extLst>
                         <a:ext uri="{28A0092B-C50C-407E-A947-70E740481C1C}">
                           <a14:useLocalDpi xmlns:a14="http://schemas.microsoft.com/office/drawing/2010/main" val="0"/>
@@ -1488,6 +2354,9 @@
         </w:drawing>
       </w:r>
       <w:r>
+        <w:rPr>
+          <w:noProof/>
+        </w:rPr>
         <w:drawing>
           <wp:anchor distT="0" distB="0" distL="114300" distR="114300" simplePos="0" relativeHeight="251660288" behindDoc="0" locked="0" layoutInCell="1" allowOverlap="1" wp14:anchorId="42C0C62A" wp14:editId="73417584">
             <wp:simplePos x="0" y="0"/>
@@ -1512,7 +2381,7 @@
                     <pic:cNvPicPr/>
                   </pic:nvPicPr>
                   <pic:blipFill>
-                    <a:blip r:embed="rId19">
+                    <a:blip r:embed="rId26">
                       <a:extLst>
                         <a:ext uri="{28A0092B-C50C-407E-A947-70E740481C1C}">
                           <a14:useLocalDpi xmlns:a14="http://schemas.microsoft.com/office/drawing/2010/main" val="0"/>
@@ -1539,6 +2408,9 @@
         </w:drawing>
       </w:r>
       <w:r>
+        <w:rPr>
+          <w:noProof/>
+        </w:rPr>
         <w:drawing>
           <wp:anchor distT="0" distB="0" distL="114300" distR="114300" simplePos="0" relativeHeight="251658240" behindDoc="0" locked="0" layoutInCell="1" allowOverlap="1" wp14:anchorId="473ABAF5" wp14:editId="143F0A27">
             <wp:simplePos x="0" y="0"/>
@@ -1563,7 +2435,7 @@
                     <pic:cNvPicPr/>
                   </pic:nvPicPr>
                   <pic:blipFill>
-                    <a:blip r:embed="rId20">
+                    <a:blip r:embed="rId27">
                       <a:extLst>
                         <a:ext uri="{28A0092B-C50C-407E-A947-70E740481C1C}">
                           <a14:useLocalDpi xmlns:a14="http://schemas.microsoft.com/office/drawing/2010/main" val="0"/>
